--- a/docs/ApiEndpoints.docx
+++ b/docs/ApiEndpoints.docx
@@ -306,10 +306,10 @@
                   <v:path o:extrusionok="f" gradientshapeok="t" o:connecttype="rect"/>
                   <o:lock v:ext="edit" aspectratio="t"/>
                 </v:shapetype>
-                <v:shape id="_x0000_i1033" type="#_x0000_t75" alt="" style="width:367.05pt;height:214.65pt;mso-width-percent:0;mso-height-percent:0;mso-width-percent:0;mso-height-percent:0" o:ole="">
+                <v:shape id="_x0000_i1033" type="#_x0000_t75" alt="" style="width:367.05pt;height:215.1pt;mso-width-percent:0;mso-height-percent:0;mso-width-percent:0;mso-height-percent:0" o:ole="">
                   <v:imagedata r:id="rId5" o:title=""/>
                 </v:shape>
-                <o:OLEObject Type="Embed" ProgID="Word.Document.12" ShapeID="_x0000_i1033" DrawAspect="Content" ObjectID="_1719237316" r:id="rId6">
+                <o:OLEObject Type="Embed" ProgID="Word.Document.12" ShapeID="_x0000_i1033" DrawAspect="Content" ObjectID="_1719260297" r:id="rId6">
                   <o:FieldCodes>\s</o:FieldCodes>
                 </o:OLEObject>
               </w:object>
@@ -471,7 +471,7 @@
                 <v:shape id="_x0000_i1032" type="#_x0000_t75" alt="" style="width:367.05pt;height:192.15pt;mso-width-percent:0;mso-height-percent:0;mso-width-percent:0;mso-height-percent:0" o:ole="">
                   <v:imagedata r:id="rId7" o:title=""/>
                 </v:shape>
-                <o:OLEObject Type="Embed" ProgID="Word.Document.12" ShapeID="_x0000_i1032" DrawAspect="Content" ObjectID="_1719237317" r:id="rId8">
+                <o:OLEObject Type="Embed" ProgID="Word.Document.12" ShapeID="_x0000_i1032" DrawAspect="Content" ObjectID="_1719260298" r:id="rId8">
                   <o:FieldCodes>\s</o:FieldCodes>
                 </o:OLEObject>
               </w:object>
@@ -652,7 +652,7 @@
                 <v:shape id="_x0000_i1031" type="#_x0000_t75" alt="" style="width:451pt;height:60.05pt;mso-width-percent:0;mso-height-percent:0;mso-width-percent:0;mso-height-percent:0" o:ole="">
                   <v:imagedata r:id="rId9" o:title=""/>
                 </v:shape>
-                <o:OLEObject Type="Embed" ProgID="Word.Document.12" ShapeID="_x0000_i1031" DrawAspect="Content" ObjectID="_1719237318" r:id="rId10">
+                <o:OLEObject Type="Embed" ProgID="Word.Document.12" ShapeID="_x0000_i1031" DrawAspect="Content" ObjectID="_1719260299" r:id="rId10">
                   <o:FieldCodes>\s</o:FieldCodes>
                 </o:OLEObject>
               </w:object>
@@ -733,7 +733,7 @@
       <w:r>
         <w:rPr>
           <w:rFonts w:ascii="Courier New" w:eastAsia="Times New Roman" w:hAnsi="Courier New" w:cs="Courier New"/>
-          <w:color w:val="000000"/>
+          <w:color w:val="A31515"/>
           <w:sz w:val="18"/>
           <w:szCs w:val="18"/>
           <w:lang w:eastAsia="en-GB"/>
@@ -750,6 +750,119 @@
         </w:rPr>
         <w:t>"</w:t>
       </w:r>
+      <w:r>
+        <w:rPr>
+          <w:rFonts w:ascii="Courier New" w:eastAsia="Times New Roman" w:hAnsi="Courier New" w:cs="Courier New"/>
+          <w:color w:val="A31515"/>
+          <w:sz w:val="18"/>
+          <w:szCs w:val="18"/>
+          <w:lang w:eastAsia="en-GB"/>
+        </w:rPr>
+        <w:t>i</w:t>
+      </w:r>
+      <w:r>
+        <w:rPr>
+          <w:rFonts w:ascii="Courier New" w:eastAsia="Times New Roman" w:hAnsi="Courier New" w:cs="Courier New"/>
+          <w:color w:val="A31515"/>
+          <w:sz w:val="18"/>
+          <w:szCs w:val="18"/>
+          <w:lang w:eastAsia="en-GB"/>
+        </w:rPr>
+        <w:t>d"</w:t>
+      </w:r>
+      <w:r>
+        <w:rPr>
+          <w:rFonts w:ascii="Courier New" w:eastAsia="Times New Roman" w:hAnsi="Courier New" w:cs="Courier New"/>
+          <w:color w:val="000000"/>
+          <w:sz w:val="18"/>
+          <w:szCs w:val="18"/>
+          <w:lang w:eastAsia="en-GB"/>
+        </w:rPr>
+        <w:t xml:space="preserve">: </w:t>
+      </w:r>
+      <w:r>
+        <w:rPr>
+          <w:rFonts w:ascii="Courier New" w:eastAsia="Times New Roman" w:hAnsi="Courier New" w:cs="Courier New"/>
+          <w:color w:val="098658"/>
+          <w:sz w:val="18"/>
+          <w:szCs w:val="18"/>
+          <w:lang w:eastAsia="en-GB"/>
+        </w:rPr>
+        <w:t>0</w:t>
+      </w:r>
+      <w:r>
+        <w:rPr>
+          <w:rFonts w:ascii="Courier New" w:eastAsia="Times New Roman" w:hAnsi="Courier New" w:cs="Courier New"/>
+          <w:color w:val="000000" w:themeColor="text1"/>
+          <w:sz w:val="18"/>
+          <w:szCs w:val="18"/>
+          <w:lang w:eastAsia="en-GB"/>
+        </w:rPr>
+        <w:t>,</w:t>
+      </w:r>
+      <w:r>
+        <w:rPr>
+          <w:rFonts w:ascii="Courier New" w:eastAsia="Times New Roman" w:hAnsi="Courier New" w:cs="Courier New"/>
+          <w:color w:val="000000" w:themeColor="text1"/>
+          <w:sz w:val="18"/>
+          <w:szCs w:val="18"/>
+          <w:lang w:eastAsia="en-GB"/>
+        </w:rPr>
+        <w:tab/>
+      </w:r>
+      <w:r>
+        <w:rPr>
+          <w:rFonts w:ascii="Courier New" w:eastAsia="Times New Roman" w:hAnsi="Courier New" w:cs="Courier New"/>
+          <w:color w:val="000000" w:themeColor="text1"/>
+          <w:sz w:val="18"/>
+          <w:szCs w:val="18"/>
+          <w:lang w:eastAsia="en-GB"/>
+        </w:rPr>
+        <w:tab/>
+      </w:r>
+      <w:r>
+        <w:rPr>
+          <w:rFonts w:ascii="Courier New" w:eastAsia="Times New Roman" w:hAnsi="Courier New" w:cs="Courier New"/>
+          <w:color w:val="000000" w:themeColor="text1"/>
+          <w:sz w:val="18"/>
+          <w:szCs w:val="18"/>
+          <w:lang w:eastAsia="en-GB"/>
+        </w:rPr>
+        <w:tab/>
+      </w:r>
+    </w:p>
+    <w:p>
+      <w:pPr>
+        <w:shd w:val="clear" w:color="auto" w:fill="FFFFFE"/>
+        <w:spacing w:line="270" w:lineRule="atLeast"/>
+        <w:rPr>
+          <w:rFonts w:ascii="Courier New" w:eastAsia="Times New Roman" w:hAnsi="Courier New" w:cs="Courier New"/>
+          <w:color w:val="000000" w:themeColor="text1"/>
+          <w:sz w:val="18"/>
+          <w:szCs w:val="18"/>
+          <w:lang w:eastAsia="en-GB"/>
+        </w:rPr>
+      </w:pPr>
+      <w:r>
+        <w:rPr>
+          <w:rFonts w:ascii="Courier New" w:eastAsia="Times New Roman" w:hAnsi="Courier New" w:cs="Courier New"/>
+          <w:color w:val="000000"/>
+          <w:sz w:val="18"/>
+          <w:szCs w:val="18"/>
+          <w:lang w:eastAsia="en-GB"/>
+        </w:rPr>
+        <w:t xml:space="preserve">    </w:t>
+      </w:r>
+      <w:r>
+        <w:rPr>
+          <w:rFonts w:ascii="Courier New" w:eastAsia="Times New Roman" w:hAnsi="Courier New" w:cs="Courier New"/>
+          <w:color w:val="A31515"/>
+          <w:sz w:val="18"/>
+          <w:szCs w:val="18"/>
+          <w:lang w:eastAsia="en-GB"/>
+        </w:rPr>
+        <w:t>"</w:t>
+      </w:r>
       <w:proofErr w:type="spellStart"/>
       <w:r>
         <w:rPr>
@@ -811,6 +924,26 @@
           <w:lang w:eastAsia="en-GB"/>
         </w:rPr>
         <w:t>"</w:t>
+      </w:r>
+      <w:r>
+        <w:rPr>
+          <w:rFonts w:ascii="Courier New" w:eastAsia="Times New Roman" w:hAnsi="Courier New" w:cs="Courier New"/>
+          <w:color w:val="0451A5"/>
+          <w:sz w:val="18"/>
+          <w:szCs w:val="18"/>
+          <w:lang w:eastAsia="en-GB"/>
+        </w:rPr>
+        <w:tab/>
+      </w:r>
+      <w:r>
+        <w:rPr>
+          <w:rFonts w:ascii="Courier New" w:eastAsia="Times New Roman" w:hAnsi="Courier New" w:cs="Courier New"/>
+          <w:color w:val="000000" w:themeColor="text1"/>
+          <w:sz w:val="18"/>
+          <w:szCs w:val="18"/>
+          <w:lang w:eastAsia="en-GB"/>
+        </w:rPr>
+        <w:t>(required)</w:t>
       </w:r>
     </w:p>
     <w:p>
@@ -1135,10 +1268,10 @@
                 <w:lang w:val="en-US"/>
               </w:rPr>
               <w:object w:dxaOrig="7340" w:dyaOrig="4300" w14:anchorId="2C7B7233">
-                <v:shape id="_x0000_i1030" type="#_x0000_t75" alt="" style="width:367.05pt;height:214.65pt;mso-width-percent:0;mso-height-percent:0;mso-width-percent:0;mso-height-percent:0" o:ole="">
+                <v:shape id="_x0000_i1030" type="#_x0000_t75" alt="" style="width:367.05pt;height:215.1pt;mso-width-percent:0;mso-height-percent:0;mso-width-percent:0;mso-height-percent:0" o:ole="">
                   <v:imagedata r:id="rId11" o:title=""/>
                 </v:shape>
-                <o:OLEObject Type="Embed" ProgID="Word.Document.12" ShapeID="_x0000_i1030" DrawAspect="Content" ObjectID="_1719237319" r:id="rId12">
+                <o:OLEObject Type="Embed" ProgID="Word.Document.12" ShapeID="_x0000_i1030" DrawAspect="Content" ObjectID="_1719260300" r:id="rId12">
                   <o:FieldCodes>\s</o:FieldCodes>
                 </o:OLEObject>
               </w:object>
@@ -1267,10 +1400,10 @@
                 <w:lang w:val="en-US"/>
               </w:rPr>
               <w:object w:dxaOrig="7340" w:dyaOrig="4300" w14:anchorId="40E8BA45">
-                <v:shape id="_x0000_i1029" type="#_x0000_t75" alt="" style="width:367.05pt;height:214.65pt;mso-width-percent:0;mso-height-percent:0;mso-width-percent:0;mso-height-percent:0" o:ole="">
+                <v:shape id="_x0000_i1029" type="#_x0000_t75" alt="" style="width:367.05pt;height:215.1pt;mso-width-percent:0;mso-height-percent:0;mso-width-percent:0;mso-height-percent:0" o:ole="">
                   <v:imagedata r:id="rId13" o:title=""/>
                 </v:shape>
-                <o:OLEObject Type="Embed" ProgID="Word.Document.12" ShapeID="_x0000_i1029" DrawAspect="Content" ObjectID="_1719237320" r:id="rId14">
+                <o:OLEObject Type="Embed" ProgID="Word.Document.12" ShapeID="_x0000_i1029" DrawAspect="Content" ObjectID="_1719260301" r:id="rId14">
                   <o:FieldCodes>\s</o:FieldCodes>
                 </o:OLEObject>
               </w:object>
@@ -1418,10 +1551,10 @@
                 <w:lang w:val="en-US"/>
               </w:rPr>
               <w:object w:dxaOrig="7340" w:dyaOrig="4300" w14:anchorId="7C48C2E7">
-                <v:shape id="_x0000_i1028" type="#_x0000_t75" alt="" style="width:367.05pt;height:214.65pt;mso-width-percent:0;mso-height-percent:0;mso-width-percent:0;mso-height-percent:0" o:ole="">
+                <v:shape id="_x0000_i1028" type="#_x0000_t75" alt="" style="width:367.05pt;height:215.1pt;mso-width-percent:0;mso-height-percent:0;mso-width-percent:0;mso-height-percent:0" o:ole="">
                   <v:imagedata r:id="rId11" o:title=""/>
                 </v:shape>
-                <o:OLEObject Type="Embed" ProgID="Word.Document.12" ShapeID="_x0000_i1028" DrawAspect="Content" ObjectID="_1719237321" r:id="rId15">
+                <o:OLEObject Type="Embed" ProgID="Word.Document.12" ShapeID="_x0000_i1028" DrawAspect="Content" ObjectID="_1719260302" r:id="rId15">
                   <o:FieldCodes>\s</o:FieldCodes>
                 </o:OLEObject>
               </w:object>
@@ -1551,10 +1684,10 @@
                 <w:lang w:val="en-US"/>
               </w:rPr>
               <w:object w:dxaOrig="7340" w:dyaOrig="4300" w14:anchorId="06FD8206">
-                <v:shape id="_x0000_i1027" type="#_x0000_t75" alt="" style="width:367.05pt;height:215.55pt;mso-width-percent:0;mso-height-percent:0;mso-width-percent:0;mso-height-percent:0" o:ole="">
+                <v:shape id="_x0000_i1027" type="#_x0000_t75" alt="" style="width:367.05pt;height:3in;mso-width-percent:0;mso-height-percent:0;mso-width-percent:0;mso-height-percent:0" o:ole="">
                   <v:imagedata r:id="rId16" o:title=""/>
                 </v:shape>
-                <o:OLEObject Type="Embed" ProgID="Word.Document.12" ShapeID="_x0000_i1027" DrawAspect="Content" ObjectID="_1719237322" r:id="rId17">
+                <o:OLEObject Type="Embed" ProgID="Word.Document.12" ShapeID="_x0000_i1027" DrawAspect="Content" ObjectID="_1719260303" r:id="rId17">
                   <o:FieldCodes>\s</o:FieldCodes>
                 </o:OLEObject>
               </w:object>
@@ -1683,10 +1816,10 @@
                 <w:lang w:val="en-US"/>
               </w:rPr>
               <w:object w:dxaOrig="7340" w:dyaOrig="4300" w14:anchorId="30FC8CFD">
-                <v:shape id="_x0000_i1026" type="#_x0000_t75" alt="" style="width:367.05pt;height:215.55pt;mso-width-percent:0;mso-height-percent:0;mso-width-percent:0;mso-height-percent:0" o:ole="">
+                <v:shape id="_x0000_i1026" type="#_x0000_t75" alt="" style="width:367.05pt;height:3in;mso-width-percent:0;mso-height-percent:0;mso-width-percent:0;mso-height-percent:0" o:ole="">
                   <v:imagedata r:id="rId16" o:title=""/>
                 </v:shape>
-                <o:OLEObject Type="Embed" ProgID="Word.Document.12" ShapeID="_x0000_i1026" DrawAspect="Content" ObjectID="_1719237323" r:id="rId18">
+                <o:OLEObject Type="Embed" ProgID="Word.Document.12" ShapeID="_x0000_i1026" DrawAspect="Content" ObjectID="_1719260304" r:id="rId18">
                   <o:FieldCodes>\s</o:FieldCodes>
                 </o:OLEObject>
               </w:object>
@@ -2022,9 +2155,9 @@
             </w:r>
           </w:p>
         </w:tc>
-        <w:bookmarkStart w:id="7" w:name="_MON_1719235910"/>
+        <w:bookmarkStart w:id="7" w:name="_MON_1719235894"/>
         <w:bookmarkEnd w:id="7"/>
-        <w:bookmarkStart w:id="8" w:name="_MON_1719235894"/>
+        <w:bookmarkStart w:id="8" w:name="_MON_1719235910"/>
         <w:bookmarkEnd w:id="8"/>
         <w:tc>
           <w:tcPr>
@@ -2046,7 +2179,7 @@
                 <v:shape id="_x0000_i1025" type="#_x0000_t75" alt="" style="width:367.05pt;height:147.1pt;mso-width-percent:0;mso-height-percent:0;mso-width-percent:0;mso-height-percent:0" o:ole="">
                   <v:imagedata r:id="rId19" o:title=""/>
                 </v:shape>
-                <o:OLEObject Type="Embed" ProgID="Word.Document.12" ShapeID="_x0000_i1025" DrawAspect="Content" ObjectID="_1719237324" r:id="rId20">
+                <o:OLEObject Type="Embed" ProgID="Word.Document.12" ShapeID="_x0000_i1025" DrawAspect="Content" ObjectID="_1719260305" r:id="rId20">
                   <o:FieldCodes>\s</o:FieldCodes>
                 </o:OLEObject>
               </w:object>
@@ -2127,7 +2260,7 @@
       <w:r>
         <w:rPr>
           <w:rFonts w:ascii="Courier New" w:eastAsia="Times New Roman" w:hAnsi="Courier New" w:cs="Courier New"/>
-          <w:color w:val="000000"/>
+          <w:color w:val="A31515"/>
           <w:sz w:val="18"/>
           <w:szCs w:val="18"/>
           <w:lang w:eastAsia="en-GB"/>
@@ -2144,7 +2277,6 @@
         </w:rPr>
         <w:t>"</w:t>
       </w:r>
-      <w:proofErr w:type="spellStart"/>
       <w:r>
         <w:rPr>
           <w:rFonts w:ascii="Courier New" w:eastAsia="Times New Roman" w:hAnsi="Courier New" w:cs="Courier New"/>
@@ -2153,9 +2285,8 @@
           <w:szCs w:val="18"/>
           <w:lang w:eastAsia="en-GB"/>
         </w:rPr>
-        <w:t>familyId</w:t>
-      </w:r>
-      <w:proofErr w:type="spellEnd"/>
+        <w:t>i</w:t>
+      </w:r>
       <w:r>
         <w:rPr>
           <w:rFonts w:ascii="Courier New" w:eastAsia="Times New Roman" w:hAnsi="Courier New" w:cs="Courier New"/>
@@ -2164,7 +2295,7 @@
           <w:szCs w:val="18"/>
           <w:lang w:eastAsia="en-GB"/>
         </w:rPr>
-        <w:t>"</w:t>
+        <w:t>d"</w:t>
       </w:r>
       <w:r>
         <w:rPr>
@@ -2184,12 +2315,12 @@
           <w:szCs w:val="18"/>
           <w:lang w:eastAsia="en-GB"/>
         </w:rPr>
-        <w:t>1</w:t>
-      </w:r>
-      <w:r>
-        <w:rPr>
-          <w:rFonts w:ascii="Courier New" w:eastAsia="Times New Roman" w:hAnsi="Courier New" w:cs="Courier New"/>
-          <w:color w:val="000000"/>
+        <w:t>0</w:t>
+      </w:r>
+      <w:r>
+        <w:rPr>
+          <w:rFonts w:ascii="Courier New" w:eastAsia="Times New Roman" w:hAnsi="Courier New" w:cs="Courier New"/>
+          <w:color w:val="000000" w:themeColor="text1"/>
           <w:sz w:val="18"/>
           <w:szCs w:val="18"/>
           <w:lang w:eastAsia="en-GB"/>
@@ -2203,7 +2334,7 @@
         <w:spacing w:line="270" w:lineRule="atLeast"/>
         <w:rPr>
           <w:rFonts w:ascii="Courier New" w:eastAsia="Times New Roman" w:hAnsi="Courier New" w:cs="Courier New"/>
-          <w:color w:val="000000"/>
+          <w:color w:val="000000" w:themeColor="text1"/>
           <w:sz w:val="18"/>
           <w:szCs w:val="18"/>
           <w:lang w:eastAsia="en-GB"/>
@@ -2227,7 +2358,29 @@
           <w:szCs w:val="18"/>
           <w:lang w:eastAsia="en-GB"/>
         </w:rPr>
-        <w:t>"name"</w:t>
+        <w:t>"</w:t>
+      </w:r>
+      <w:proofErr w:type="spellStart"/>
+      <w:r>
+        <w:rPr>
+          <w:rFonts w:ascii="Courier New" w:eastAsia="Times New Roman" w:hAnsi="Courier New" w:cs="Courier New"/>
+          <w:color w:val="A31515"/>
+          <w:sz w:val="18"/>
+          <w:szCs w:val="18"/>
+          <w:lang w:eastAsia="en-GB"/>
+        </w:rPr>
+        <w:t>familyId</w:t>
+      </w:r>
+      <w:proofErr w:type="spellEnd"/>
+      <w:r>
+        <w:rPr>
+          <w:rFonts w:ascii="Courier New" w:eastAsia="Times New Roman" w:hAnsi="Courier New" w:cs="Courier New"/>
+          <w:color w:val="A31515"/>
+          <w:sz w:val="18"/>
+          <w:szCs w:val="18"/>
+          <w:lang w:eastAsia="en-GB"/>
+        </w:rPr>
+        <w:t>"</w:t>
       </w:r>
       <w:r>
         <w:rPr>
@@ -2242,12 +2395,12 @@
       <w:r>
         <w:rPr>
           <w:rFonts w:ascii="Courier New" w:eastAsia="Times New Roman" w:hAnsi="Courier New" w:cs="Courier New"/>
-          <w:color w:val="0451A5"/>
-          <w:sz w:val="18"/>
-          <w:szCs w:val="18"/>
-          <w:lang w:eastAsia="en-GB"/>
-        </w:rPr>
-        <w:t>"John Smith"</w:t>
+          <w:color w:val="098658"/>
+          <w:sz w:val="18"/>
+          <w:szCs w:val="18"/>
+          <w:lang w:eastAsia="en-GB"/>
+        </w:rPr>
+        <w:t>1</w:t>
       </w:r>
       <w:r>
         <w:rPr>
@@ -2258,6 +2411,56 @@
           <w:lang w:eastAsia="en-GB"/>
         </w:rPr>
         <w:t>,</w:t>
+      </w:r>
+      <w:r>
+        <w:rPr>
+          <w:rFonts w:ascii="Courier New" w:eastAsia="Times New Roman" w:hAnsi="Courier New" w:cs="Courier New"/>
+          <w:color w:val="000000"/>
+          <w:sz w:val="18"/>
+          <w:szCs w:val="18"/>
+          <w:lang w:eastAsia="en-GB"/>
+        </w:rPr>
+        <w:tab/>
+      </w:r>
+      <w:r>
+        <w:rPr>
+          <w:rFonts w:ascii="Courier New" w:eastAsia="Times New Roman" w:hAnsi="Courier New" w:cs="Courier New"/>
+          <w:color w:val="000000"/>
+          <w:sz w:val="18"/>
+          <w:szCs w:val="18"/>
+          <w:lang w:eastAsia="en-GB"/>
+        </w:rPr>
+        <w:tab/>
+      </w:r>
+      <w:r>
+        <w:rPr>
+          <w:rFonts w:ascii="Courier New" w:eastAsia="Times New Roman" w:hAnsi="Courier New" w:cs="Courier New"/>
+          <w:color w:val="000000"/>
+          <w:sz w:val="18"/>
+          <w:szCs w:val="18"/>
+          <w:lang w:eastAsia="en-GB"/>
+        </w:rPr>
+        <w:tab/>
+      </w:r>
+      <w:r>
+        <w:rPr>
+          <w:rFonts w:ascii="Courier New" w:eastAsia="Times New Roman" w:hAnsi="Courier New" w:cs="Courier New"/>
+          <w:color w:val="000000"/>
+          <w:sz w:val="18"/>
+          <w:szCs w:val="18"/>
+          <w:lang w:eastAsia="en-GB"/>
+        </w:rPr>
+        <w:tab/>
+      </w:r>
+      <w:r>
+        <w:rPr>
+          <w:rFonts w:ascii="Courier New" w:eastAsia="Times New Roman" w:hAnsi="Courier New" w:cs="Courier New"/>
+          <w:color w:val="000000" w:themeColor="text1"/>
+          <w:sz w:val="18"/>
+          <w:szCs w:val="18"/>
+          <w:lang w:eastAsia="en-GB"/>
+        </w:rPr>
+        <w:t>(required)</w:t>
       </w:r>
     </w:p>
     <w:p>
@@ -2290,7 +2493,7 @@
           <w:szCs w:val="18"/>
           <w:lang w:eastAsia="en-GB"/>
         </w:rPr>
-        <w:t>"gender"</w:t>
+        <w:t>"name"</w:t>
       </w:r>
       <w:r>
         <w:rPr>
@@ -2310,7 +2513,7 @@
           <w:szCs w:val="18"/>
           <w:lang w:eastAsia="en-GB"/>
         </w:rPr>
-        <w:t>"M"</w:t>
+        <w:t>"John Smith"</w:t>
       </w:r>
       <w:r>
         <w:rPr>
@@ -2321,6 +2524,46 @@
           <w:lang w:eastAsia="en-GB"/>
         </w:rPr>
         <w:t>,</w:t>
+      </w:r>
+      <w:r>
+        <w:rPr>
+          <w:rFonts w:ascii="Courier New" w:eastAsia="Times New Roman" w:hAnsi="Courier New" w:cs="Courier New"/>
+          <w:color w:val="000000"/>
+          <w:sz w:val="18"/>
+          <w:szCs w:val="18"/>
+          <w:lang w:eastAsia="en-GB"/>
+        </w:rPr>
+        <w:tab/>
+      </w:r>
+      <w:r>
+        <w:rPr>
+          <w:rFonts w:ascii="Courier New" w:eastAsia="Times New Roman" w:hAnsi="Courier New" w:cs="Courier New"/>
+          <w:color w:val="000000"/>
+          <w:sz w:val="18"/>
+          <w:szCs w:val="18"/>
+          <w:lang w:eastAsia="en-GB"/>
+        </w:rPr>
+        <w:tab/>
+      </w:r>
+      <w:r>
+        <w:rPr>
+          <w:rFonts w:ascii="Courier New" w:eastAsia="Times New Roman" w:hAnsi="Courier New" w:cs="Courier New"/>
+          <w:color w:val="000000"/>
+          <w:sz w:val="18"/>
+          <w:szCs w:val="18"/>
+          <w:lang w:eastAsia="en-GB"/>
+        </w:rPr>
+        <w:tab/>
+      </w:r>
+      <w:r>
+        <w:rPr>
+          <w:rFonts w:ascii="Courier New" w:eastAsia="Times New Roman" w:hAnsi="Courier New" w:cs="Courier New"/>
+          <w:color w:val="000000" w:themeColor="text1"/>
+          <w:sz w:val="18"/>
+          <w:szCs w:val="18"/>
+          <w:lang w:eastAsia="en-GB"/>
+        </w:rPr>
+        <w:t>(required)</w:t>
       </w:r>
     </w:p>
     <w:p>
@@ -2355,7 +2598,6 @@
         </w:rPr>
         <w:t>"</w:t>
       </w:r>
-      <w:proofErr w:type="spellStart"/>
       <w:r>
         <w:rPr>
           <w:rFonts w:ascii="Courier New" w:eastAsia="Times New Roman" w:hAnsi="Courier New" w:cs="Courier New"/>
@@ -2364,9 +2606,8 @@
           <w:szCs w:val="18"/>
           <w:lang w:eastAsia="en-GB"/>
         </w:rPr>
-        <w:t>occupationType</w:t>
-      </w:r>
-      <w:proofErr w:type="spellEnd"/>
+        <w:t>spouse</w:t>
+      </w:r>
       <w:r>
         <w:rPr>
           <w:rFonts w:ascii="Courier New" w:eastAsia="Times New Roman" w:hAnsi="Courier New" w:cs="Courier New"/>
@@ -2395,7 +2636,7 @@
           <w:szCs w:val="18"/>
           <w:lang w:eastAsia="en-GB"/>
         </w:rPr>
-        <w:t>"Employed"</w:t>
+        <w:t>null</w:t>
       </w:r>
       <w:r>
         <w:rPr>
@@ -2406,6 +2647,46 @@
           <w:lang w:eastAsia="en-GB"/>
         </w:rPr>
         <w:t>,</w:t>
+      </w:r>
+      <w:r>
+        <w:rPr>
+          <w:rFonts w:ascii="Courier New" w:eastAsia="Times New Roman" w:hAnsi="Courier New" w:cs="Courier New"/>
+          <w:color w:val="000000"/>
+          <w:sz w:val="18"/>
+          <w:szCs w:val="18"/>
+          <w:lang w:eastAsia="en-GB"/>
+        </w:rPr>
+        <w:tab/>
+      </w:r>
+      <w:r>
+        <w:rPr>
+          <w:rFonts w:ascii="Courier New" w:eastAsia="Times New Roman" w:hAnsi="Courier New" w:cs="Courier New"/>
+          <w:color w:val="000000"/>
+          <w:sz w:val="18"/>
+          <w:szCs w:val="18"/>
+          <w:lang w:eastAsia="en-GB"/>
+        </w:rPr>
+        <w:tab/>
+      </w:r>
+      <w:r>
+        <w:rPr>
+          <w:rFonts w:ascii="Courier New" w:eastAsia="Times New Roman" w:hAnsi="Courier New" w:cs="Courier New"/>
+          <w:color w:val="000000"/>
+          <w:sz w:val="18"/>
+          <w:szCs w:val="18"/>
+          <w:lang w:eastAsia="en-GB"/>
+        </w:rPr>
+        <w:tab/>
+      </w:r>
+      <w:r>
+        <w:rPr>
+          <w:rFonts w:ascii="Courier New" w:eastAsia="Times New Roman" w:hAnsi="Courier New" w:cs="Courier New"/>
+          <w:color w:val="000000"/>
+          <w:sz w:val="18"/>
+          <w:szCs w:val="18"/>
+          <w:lang w:eastAsia="en-GB"/>
+        </w:rPr>
+        <w:tab/>
       </w:r>
     </w:p>
     <w:p>
@@ -2438,29 +2719,7 @@
           <w:szCs w:val="18"/>
           <w:lang w:eastAsia="en-GB"/>
         </w:rPr>
-        <w:t>"</w:t>
-      </w:r>
-      <w:proofErr w:type="spellStart"/>
-      <w:r>
-        <w:rPr>
-          <w:rFonts w:ascii="Courier New" w:eastAsia="Times New Roman" w:hAnsi="Courier New" w:cs="Courier New"/>
-          <w:color w:val="A31515"/>
-          <w:sz w:val="18"/>
-          <w:szCs w:val="18"/>
-          <w:lang w:eastAsia="en-GB"/>
-        </w:rPr>
-        <w:t>maritalStatus</w:t>
-      </w:r>
-      <w:proofErr w:type="spellEnd"/>
-      <w:r>
-        <w:rPr>
-          <w:rFonts w:ascii="Courier New" w:eastAsia="Times New Roman" w:hAnsi="Courier New" w:cs="Courier New"/>
-          <w:color w:val="A31515"/>
-          <w:sz w:val="18"/>
-          <w:szCs w:val="18"/>
-          <w:lang w:eastAsia="en-GB"/>
-        </w:rPr>
-        <w:t>"</w:t>
+        <w:t>"gender"</w:t>
       </w:r>
       <w:r>
         <w:rPr>
@@ -2480,7 +2739,7 @@
           <w:szCs w:val="18"/>
           <w:lang w:eastAsia="en-GB"/>
         </w:rPr>
-        <w:t>"NA"</w:t>
+        <w:t>"M"</w:t>
       </w:r>
       <w:r>
         <w:rPr>
@@ -2491,6 +2750,56 @@
           <w:lang w:eastAsia="en-GB"/>
         </w:rPr>
         <w:t>,</w:t>
+      </w:r>
+      <w:r>
+        <w:rPr>
+          <w:rFonts w:ascii="Courier New" w:eastAsia="Times New Roman" w:hAnsi="Courier New" w:cs="Courier New"/>
+          <w:color w:val="000000"/>
+          <w:sz w:val="18"/>
+          <w:szCs w:val="18"/>
+          <w:lang w:eastAsia="en-GB"/>
+        </w:rPr>
+        <w:tab/>
+      </w:r>
+      <w:r>
+        <w:rPr>
+          <w:rFonts w:ascii="Courier New" w:eastAsia="Times New Roman" w:hAnsi="Courier New" w:cs="Courier New"/>
+          <w:color w:val="000000"/>
+          <w:sz w:val="18"/>
+          <w:szCs w:val="18"/>
+          <w:lang w:eastAsia="en-GB"/>
+        </w:rPr>
+        <w:tab/>
+      </w:r>
+      <w:r>
+        <w:rPr>
+          <w:rFonts w:ascii="Courier New" w:eastAsia="Times New Roman" w:hAnsi="Courier New" w:cs="Courier New"/>
+          <w:color w:val="000000"/>
+          <w:sz w:val="18"/>
+          <w:szCs w:val="18"/>
+          <w:lang w:eastAsia="en-GB"/>
+        </w:rPr>
+        <w:tab/>
+      </w:r>
+      <w:r>
+        <w:rPr>
+          <w:rFonts w:ascii="Courier New" w:eastAsia="Times New Roman" w:hAnsi="Courier New" w:cs="Courier New"/>
+          <w:color w:val="000000"/>
+          <w:sz w:val="18"/>
+          <w:szCs w:val="18"/>
+          <w:lang w:eastAsia="en-GB"/>
+        </w:rPr>
+        <w:tab/>
+      </w:r>
+      <w:r>
+        <w:rPr>
+          <w:rFonts w:ascii="Courier New" w:eastAsia="Times New Roman" w:hAnsi="Courier New" w:cs="Courier New"/>
+          <w:color w:val="000000" w:themeColor="text1"/>
+          <w:sz w:val="18"/>
+          <w:szCs w:val="18"/>
+          <w:lang w:eastAsia="en-GB"/>
+        </w:rPr>
+        <w:t>(required)</w:t>
       </w:r>
     </w:p>
     <w:p>
@@ -2534,7 +2843,7 @@
           <w:szCs w:val="18"/>
           <w:lang w:eastAsia="en-GB"/>
         </w:rPr>
-        <w:t>annualIncome</w:t>
+        <w:t>occupationType</w:t>
       </w:r>
       <w:proofErr w:type="spellEnd"/>
       <w:r>
@@ -2560,12 +2869,12 @@
       <w:r>
         <w:rPr>
           <w:rFonts w:ascii="Courier New" w:eastAsia="Times New Roman" w:hAnsi="Courier New" w:cs="Courier New"/>
-          <w:color w:val="098658"/>
-          <w:sz w:val="18"/>
-          <w:szCs w:val="18"/>
-          <w:lang w:eastAsia="en-GB"/>
-        </w:rPr>
-        <w:t>190</w:t>
+          <w:color w:val="0451A5"/>
+          <w:sz w:val="18"/>
+          <w:szCs w:val="18"/>
+          <w:lang w:eastAsia="en-GB"/>
+        </w:rPr>
+        <w:t>"Employed"</w:t>
       </w:r>
       <w:r>
         <w:rPr>
@@ -2576,6 +2885,36 @@
           <w:lang w:eastAsia="en-GB"/>
         </w:rPr>
         <w:t>,</w:t>
+      </w:r>
+      <w:r>
+        <w:rPr>
+          <w:rFonts w:ascii="Courier New" w:eastAsia="Times New Roman" w:hAnsi="Courier New" w:cs="Courier New"/>
+          <w:color w:val="000000"/>
+          <w:sz w:val="18"/>
+          <w:szCs w:val="18"/>
+          <w:lang w:eastAsia="en-GB"/>
+        </w:rPr>
+        <w:tab/>
+      </w:r>
+      <w:r>
+        <w:rPr>
+          <w:rFonts w:ascii="Courier New" w:eastAsia="Times New Roman" w:hAnsi="Courier New" w:cs="Courier New"/>
+          <w:color w:val="000000"/>
+          <w:sz w:val="18"/>
+          <w:szCs w:val="18"/>
+          <w:lang w:eastAsia="en-GB"/>
+        </w:rPr>
+        <w:tab/>
+      </w:r>
+      <w:r>
+        <w:rPr>
+          <w:rFonts w:ascii="Courier New" w:eastAsia="Times New Roman" w:hAnsi="Courier New" w:cs="Courier New"/>
+          <w:color w:val="000000" w:themeColor="text1"/>
+          <w:sz w:val="18"/>
+          <w:szCs w:val="18"/>
+          <w:lang w:eastAsia="en-GB"/>
+        </w:rPr>
+        <w:t>(required)</w:t>
       </w:r>
     </w:p>
     <w:p>
@@ -2608,6 +2947,276 @@
           <w:szCs w:val="18"/>
           <w:lang w:eastAsia="en-GB"/>
         </w:rPr>
+        <w:t>"</w:t>
+      </w:r>
+      <w:proofErr w:type="spellStart"/>
+      <w:r>
+        <w:rPr>
+          <w:rFonts w:ascii="Courier New" w:eastAsia="Times New Roman" w:hAnsi="Courier New" w:cs="Courier New"/>
+          <w:color w:val="A31515"/>
+          <w:sz w:val="18"/>
+          <w:szCs w:val="18"/>
+          <w:lang w:eastAsia="en-GB"/>
+        </w:rPr>
+        <w:t>maritalStatus</w:t>
+      </w:r>
+      <w:proofErr w:type="spellEnd"/>
+      <w:r>
+        <w:rPr>
+          <w:rFonts w:ascii="Courier New" w:eastAsia="Times New Roman" w:hAnsi="Courier New" w:cs="Courier New"/>
+          <w:color w:val="A31515"/>
+          <w:sz w:val="18"/>
+          <w:szCs w:val="18"/>
+          <w:lang w:eastAsia="en-GB"/>
+        </w:rPr>
+        <w:t>"</w:t>
+      </w:r>
+      <w:r>
+        <w:rPr>
+          <w:rFonts w:ascii="Courier New" w:eastAsia="Times New Roman" w:hAnsi="Courier New" w:cs="Courier New"/>
+          <w:color w:val="000000"/>
+          <w:sz w:val="18"/>
+          <w:szCs w:val="18"/>
+          <w:lang w:eastAsia="en-GB"/>
+        </w:rPr>
+        <w:t xml:space="preserve">: </w:t>
+      </w:r>
+      <w:r>
+        <w:rPr>
+          <w:rFonts w:ascii="Courier New" w:eastAsia="Times New Roman" w:hAnsi="Courier New" w:cs="Courier New"/>
+          <w:color w:val="0451A5"/>
+          <w:sz w:val="18"/>
+          <w:szCs w:val="18"/>
+          <w:lang w:eastAsia="en-GB"/>
+        </w:rPr>
+        <w:t>"NA"</w:t>
+      </w:r>
+      <w:r>
+        <w:rPr>
+          <w:rFonts w:ascii="Courier New" w:eastAsia="Times New Roman" w:hAnsi="Courier New" w:cs="Courier New"/>
+          <w:color w:val="000000"/>
+          <w:sz w:val="18"/>
+          <w:szCs w:val="18"/>
+          <w:lang w:eastAsia="en-GB"/>
+        </w:rPr>
+        <w:t>,</w:t>
+      </w:r>
+      <w:r>
+        <w:rPr>
+          <w:rFonts w:ascii="Courier New" w:eastAsia="Times New Roman" w:hAnsi="Courier New" w:cs="Courier New"/>
+          <w:color w:val="000000"/>
+          <w:sz w:val="18"/>
+          <w:szCs w:val="18"/>
+          <w:lang w:eastAsia="en-GB"/>
+        </w:rPr>
+        <w:tab/>
+      </w:r>
+      <w:r>
+        <w:rPr>
+          <w:rFonts w:ascii="Courier New" w:eastAsia="Times New Roman" w:hAnsi="Courier New" w:cs="Courier New"/>
+          <w:color w:val="000000"/>
+          <w:sz w:val="18"/>
+          <w:szCs w:val="18"/>
+          <w:lang w:eastAsia="en-GB"/>
+        </w:rPr>
+        <w:tab/>
+      </w:r>
+      <w:r>
+        <w:rPr>
+          <w:rFonts w:ascii="Courier New" w:eastAsia="Times New Roman" w:hAnsi="Courier New" w:cs="Courier New"/>
+          <w:color w:val="000000"/>
+          <w:sz w:val="18"/>
+          <w:szCs w:val="18"/>
+          <w:lang w:eastAsia="en-GB"/>
+        </w:rPr>
+        <w:tab/>
+      </w:r>
+      <w:r>
+        <w:rPr>
+          <w:rFonts w:ascii="Courier New" w:eastAsia="Times New Roman" w:hAnsi="Courier New" w:cs="Courier New"/>
+          <w:color w:val="000000" w:themeColor="text1"/>
+          <w:sz w:val="18"/>
+          <w:szCs w:val="18"/>
+          <w:lang w:eastAsia="en-GB"/>
+        </w:rPr>
+        <w:t>(required)</w:t>
+      </w:r>
+    </w:p>
+    <w:p>
+      <w:pPr>
+        <w:shd w:val="clear" w:color="auto" w:fill="FFFFFE"/>
+        <w:spacing w:line="270" w:lineRule="atLeast"/>
+        <w:rPr>
+          <w:rFonts w:ascii="Courier New" w:eastAsia="Times New Roman" w:hAnsi="Courier New" w:cs="Courier New"/>
+          <w:color w:val="000000"/>
+          <w:sz w:val="18"/>
+          <w:szCs w:val="18"/>
+          <w:lang w:eastAsia="en-GB"/>
+        </w:rPr>
+      </w:pPr>
+      <w:r>
+        <w:rPr>
+          <w:rFonts w:ascii="Courier New" w:eastAsia="Times New Roman" w:hAnsi="Courier New" w:cs="Courier New"/>
+          <w:color w:val="000000"/>
+          <w:sz w:val="18"/>
+          <w:szCs w:val="18"/>
+          <w:lang w:eastAsia="en-GB"/>
+        </w:rPr>
+        <w:t xml:space="preserve">    </w:t>
+      </w:r>
+      <w:r>
+        <w:rPr>
+          <w:rFonts w:ascii="Courier New" w:eastAsia="Times New Roman" w:hAnsi="Courier New" w:cs="Courier New"/>
+          <w:color w:val="A31515"/>
+          <w:sz w:val="18"/>
+          <w:szCs w:val="18"/>
+          <w:lang w:eastAsia="en-GB"/>
+        </w:rPr>
+        <w:t>"</w:t>
+      </w:r>
+      <w:proofErr w:type="spellStart"/>
+      <w:r>
+        <w:rPr>
+          <w:rFonts w:ascii="Courier New" w:eastAsia="Times New Roman" w:hAnsi="Courier New" w:cs="Courier New"/>
+          <w:color w:val="A31515"/>
+          <w:sz w:val="18"/>
+          <w:szCs w:val="18"/>
+          <w:lang w:eastAsia="en-GB"/>
+        </w:rPr>
+        <w:t>annualIncome</w:t>
+      </w:r>
+      <w:proofErr w:type="spellEnd"/>
+      <w:r>
+        <w:rPr>
+          <w:rFonts w:ascii="Courier New" w:eastAsia="Times New Roman" w:hAnsi="Courier New" w:cs="Courier New"/>
+          <w:color w:val="A31515"/>
+          <w:sz w:val="18"/>
+          <w:szCs w:val="18"/>
+          <w:lang w:eastAsia="en-GB"/>
+        </w:rPr>
+        <w:t>"</w:t>
+      </w:r>
+      <w:r>
+        <w:rPr>
+          <w:rFonts w:ascii="Courier New" w:eastAsia="Times New Roman" w:hAnsi="Courier New" w:cs="Courier New"/>
+          <w:color w:val="000000"/>
+          <w:sz w:val="18"/>
+          <w:szCs w:val="18"/>
+          <w:lang w:eastAsia="en-GB"/>
+        </w:rPr>
+        <w:t xml:space="preserve">: </w:t>
+      </w:r>
+      <w:r>
+        <w:rPr>
+          <w:rFonts w:ascii="Courier New" w:eastAsia="Times New Roman" w:hAnsi="Courier New" w:cs="Courier New"/>
+          <w:color w:val="098658"/>
+          <w:sz w:val="18"/>
+          <w:szCs w:val="18"/>
+          <w:lang w:eastAsia="en-GB"/>
+        </w:rPr>
+        <w:t>190</w:t>
+      </w:r>
+      <w:r>
+        <w:rPr>
+          <w:rFonts w:ascii="Courier New" w:eastAsia="Times New Roman" w:hAnsi="Courier New" w:cs="Courier New"/>
+          <w:color w:val="000000"/>
+          <w:sz w:val="18"/>
+          <w:szCs w:val="18"/>
+          <w:lang w:eastAsia="en-GB"/>
+        </w:rPr>
+        <w:t>,</w:t>
+      </w:r>
+      <w:r>
+        <w:rPr>
+          <w:rFonts w:ascii="Courier New" w:eastAsia="Times New Roman" w:hAnsi="Courier New" w:cs="Courier New"/>
+          <w:color w:val="000000"/>
+          <w:sz w:val="18"/>
+          <w:szCs w:val="18"/>
+          <w:lang w:eastAsia="en-GB"/>
+        </w:rPr>
+        <w:tab/>
+      </w:r>
+      <w:r>
+        <w:rPr>
+          <w:rFonts w:ascii="Courier New" w:eastAsia="Times New Roman" w:hAnsi="Courier New" w:cs="Courier New"/>
+          <w:color w:val="000000"/>
+          <w:sz w:val="18"/>
+          <w:szCs w:val="18"/>
+          <w:lang w:eastAsia="en-GB"/>
+        </w:rPr>
+        <w:tab/>
+      </w:r>
+      <w:r>
+        <w:rPr>
+          <w:rFonts w:ascii="Courier New" w:eastAsia="Times New Roman" w:hAnsi="Courier New" w:cs="Courier New"/>
+          <w:color w:val="000000"/>
+          <w:sz w:val="18"/>
+          <w:szCs w:val="18"/>
+          <w:lang w:eastAsia="en-GB"/>
+        </w:rPr>
+        <w:tab/>
+      </w:r>
+      <w:r>
+        <w:rPr>
+          <w:rFonts w:ascii="Courier New" w:eastAsia="Times New Roman" w:hAnsi="Courier New" w:cs="Courier New"/>
+          <w:color w:val="000000" w:themeColor="text1"/>
+          <w:sz w:val="18"/>
+          <w:szCs w:val="18"/>
+          <w:lang w:eastAsia="en-GB"/>
+        </w:rPr>
+        <w:t>(required</w:t>
+      </w:r>
+      <w:r>
+        <w:rPr>
+          <w:rFonts w:ascii="Courier New" w:eastAsia="Times New Roman" w:hAnsi="Courier New" w:cs="Courier New"/>
+          <w:color w:val="000000" w:themeColor="text1"/>
+          <w:sz w:val="18"/>
+          <w:szCs w:val="18"/>
+          <w:lang w:eastAsia="en-GB"/>
+        </w:rPr>
+        <w:t xml:space="preserve"> – cannot go below 0</w:t>
+      </w:r>
+      <w:r>
+        <w:rPr>
+          <w:rFonts w:ascii="Courier New" w:eastAsia="Times New Roman" w:hAnsi="Courier New" w:cs="Courier New"/>
+          <w:color w:val="000000" w:themeColor="text1"/>
+          <w:sz w:val="18"/>
+          <w:szCs w:val="18"/>
+          <w:lang w:eastAsia="en-GB"/>
+        </w:rPr>
+        <w:t>)</w:t>
+      </w:r>
+    </w:p>
+    <w:p>
+      <w:pPr>
+        <w:shd w:val="clear" w:color="auto" w:fill="FFFFFE"/>
+        <w:spacing w:line="270" w:lineRule="atLeast"/>
+        <w:rPr>
+          <w:rFonts w:ascii="Courier New" w:eastAsia="Times New Roman" w:hAnsi="Courier New" w:cs="Courier New"/>
+          <w:color w:val="000000"/>
+          <w:sz w:val="18"/>
+          <w:szCs w:val="18"/>
+          <w:lang w:eastAsia="en-GB"/>
+        </w:rPr>
+      </w:pPr>
+      <w:r>
+        <w:rPr>
+          <w:rFonts w:ascii="Courier New" w:eastAsia="Times New Roman" w:hAnsi="Courier New" w:cs="Courier New"/>
+          <w:color w:val="000000"/>
+          <w:sz w:val="18"/>
+          <w:szCs w:val="18"/>
+          <w:lang w:eastAsia="en-GB"/>
+        </w:rPr>
+        <w:t xml:space="preserve">    </w:t>
+      </w:r>
+      <w:r>
+        <w:rPr>
+          <w:rFonts w:ascii="Courier New" w:eastAsia="Times New Roman" w:hAnsi="Courier New" w:cs="Courier New"/>
+          <w:color w:val="A31515"/>
+          <w:sz w:val="18"/>
+          <w:szCs w:val="18"/>
+          <w:lang w:eastAsia="en-GB"/>
+        </w:rPr>
         <w:t>"dob"</w:t>
       </w:r>
       <w:r>
@@ -2629,6 +3238,66 @@
           <w:lang w:eastAsia="en-GB"/>
         </w:rPr>
         <w:t>"1985-12-13"</w:t>
+      </w:r>
+      <w:r>
+        <w:rPr>
+          <w:rFonts w:ascii="Courier New" w:eastAsia="Times New Roman" w:hAnsi="Courier New" w:cs="Courier New"/>
+          <w:color w:val="0451A5"/>
+          <w:sz w:val="18"/>
+          <w:szCs w:val="18"/>
+          <w:lang w:eastAsia="en-GB"/>
+        </w:rPr>
+        <w:tab/>
+      </w:r>
+      <w:r>
+        <w:rPr>
+          <w:rFonts w:ascii="Courier New" w:eastAsia="Times New Roman" w:hAnsi="Courier New" w:cs="Courier New"/>
+          <w:color w:val="0451A5"/>
+          <w:sz w:val="18"/>
+          <w:szCs w:val="18"/>
+          <w:lang w:eastAsia="en-GB"/>
+        </w:rPr>
+        <w:tab/>
+      </w:r>
+      <w:r>
+        <w:rPr>
+          <w:rFonts w:ascii="Courier New" w:eastAsia="Times New Roman" w:hAnsi="Courier New" w:cs="Courier New"/>
+          <w:color w:val="0451A5"/>
+          <w:sz w:val="18"/>
+          <w:szCs w:val="18"/>
+          <w:lang w:eastAsia="en-GB"/>
+        </w:rPr>
+        <w:tab/>
+      </w:r>
+      <w:r>
+        <w:rPr>
+          <w:rFonts w:ascii="Courier New" w:eastAsia="Times New Roman" w:hAnsi="Courier New" w:cs="Courier New"/>
+          <w:color w:val="000000" w:themeColor="text1"/>
+          <w:sz w:val="18"/>
+          <w:szCs w:val="18"/>
+          <w:lang w:eastAsia="en-GB"/>
+        </w:rPr>
+        <w:t>(required</w:t>
+      </w:r>
+      <w:r>
+        <w:rPr>
+          <w:rFonts w:ascii="Courier New" w:eastAsia="Times New Roman" w:hAnsi="Courier New" w:cs="Courier New"/>
+          <w:color w:val="000000" w:themeColor="text1"/>
+          <w:sz w:val="18"/>
+          <w:szCs w:val="18"/>
+          <w:lang w:eastAsia="en-GB"/>
+        </w:rPr>
+        <w:t xml:space="preserve"> – cannot be a future date</w:t>
+      </w:r>
+      <w:r>
+        <w:rPr>
+          <w:rFonts w:ascii="Courier New" w:eastAsia="Times New Roman" w:hAnsi="Courier New" w:cs="Courier New"/>
+          <w:color w:val="000000" w:themeColor="text1"/>
+          <w:sz w:val="18"/>
+          <w:szCs w:val="18"/>
+          <w:lang w:eastAsia="en-GB"/>
+        </w:rPr>
+        <w:t>)</w:t>
       </w:r>
     </w:p>
     <w:p>
